--- a/Week3_APT/Presentation.docx
+++ b/Week3_APT/Presentation.docx
@@ -202,7 +202,7 @@
         <w:t>follow only the PDAC feedback loop and can extend the workflow to include more aspects of the security lifecycle.</w:t>
       </w:r>
       <w:r>
-        <w:t xml:space="preserve">  For instance, the NIST Cybersecurity Framework explicitly includes each guidance for each stage of the security lifecycle</w:t>
+        <w:t xml:space="preserve">  For instance, the NIST Cybersecurity Framework explicitly includes guidance for each stage of the security lifecycle</w:t>
       </w:r>
       <w:sdt>
         <w:sdtPr>
@@ -239,7 +239,439 @@
         <w:pStyle w:val="Heading2"/>
       </w:pPr>
       <w:r>
+        <w:t>Ideal Risk Management Framework</w:t>
+      </w:r>
+    </w:p>
+    <w:p>
+      <w:r>
+        <w:tab/>
+        <w:t xml:space="preserve">Choosing the right framework requires assessing the needs </w:t>
+      </w:r>
+      <w:r>
+        <w:t>of the business in terms of</w:t>
+      </w:r>
+      <w:r>
+        <w:t xml:space="preserve"> flexibility</w:t>
+      </w:r>
+      <w:r>
+        <w:t>, cultural norms,</w:t>
+      </w:r>
+      <w:r>
+        <w:t xml:space="preserve"> and regulatory requirements.  When the organization lacks consistent or mature processes, then the NIST Cybersecurity framework can be an ideal choice because of the highly adaptive design</w:t>
+      </w:r>
+      <w:sdt>
+        <w:sdtPr>
+          <w:id w:val="-779871745"/>
+          <w:citation/>
+        </w:sdtPr>
+        <w:sdtContent>
+          <w:r>
+            <w:fldChar w:fldCharType="begin"/>
+          </w:r>
+          <w:r>
+            <w:instrText xml:space="preserve"> CITATION Gro18 \l 1033 </w:instrText>
+          </w:r>
+          <w:r>
+            <w:fldChar w:fldCharType="separate"/>
+          </w:r>
+          <w:r>
+            <w:rPr>
+              <w:noProof/>
+            </w:rPr>
+            <w:t xml:space="preserve"> (Grohmann, 2018)</w:t>
+          </w:r>
+          <w:r>
+            <w:fldChar w:fldCharType="end"/>
+          </w:r>
+        </w:sdtContent>
+      </w:sdt>
+      <w:r>
+        <w:t xml:space="preserve">.  Businesses use NIST’s guidelines to determine which aspects of the </w:t>
+      </w:r>
+      <w:r>
+        <w:t>process</w:t>
+      </w:r>
+      <w:r>
+        <w:t xml:space="preserve"> are </w:t>
+      </w:r>
+      <w:r>
+        <w:t xml:space="preserve">currently </w:t>
+      </w:r>
+      <w:r>
+        <w:t>“good, better, or best”</w:t>
+      </w:r>
+      <w:r>
+        <w:t xml:space="preserve">—then </w:t>
+      </w:r>
+      <w:r>
+        <w:t>prioritize improvements.  In contrast, more rigid solutions like ISO27000 require significant cultural shifts and can encounter political pressure to fail.</w:t>
+      </w:r>
+    </w:p>
+    <w:p/>
+    <w:p/>
+    <w:p>
+      <w:pPr>
+        <w:pStyle w:val="Caption"/>
+      </w:pPr>
+    </w:p>
+    <w:p>
+      <w:pPr>
+        <w:pStyle w:val="Caption"/>
+      </w:pPr>
+      <w:r>
+        <w:lastRenderedPageBreak/>
+        <w:t>Table 2: Risk Management Frameworks</w:t>
+      </w:r>
+    </w:p>
+    <w:tbl>
+      <w:tblPr>
+        <w:tblStyle w:val="GridTable4"/>
+        <w:tblW w:w="0" w:type="auto"/>
+        <w:tblLook w:val="04A0" w:firstRow="1" w:lastRow="0" w:firstColumn="1" w:lastColumn="0" w:noHBand="0" w:noVBand="1"/>
+      </w:tblPr>
+      <w:tblGrid>
+        <w:gridCol w:w="3116"/>
+        <w:gridCol w:w="3117"/>
+        <w:gridCol w:w="3117"/>
+      </w:tblGrid>
+      <w:tr>
+        <w:trPr>
+          <w:cnfStyle w:val="100000000000" w:firstRow="1" w:lastRow="0" w:firstColumn="0" w:lastColumn="0" w:oddVBand="0" w:evenVBand="0" w:oddHBand="0" w:evenHBand="0" w:firstRowFirstColumn="0" w:firstRowLastColumn="0" w:lastRowFirstColumn="0" w:lastRowLastColumn="0"/>
+        </w:trPr>
+        <w:tc>
+          <w:tcPr>
+            <w:cnfStyle w:val="001000000000" w:firstRow="0" w:lastRow="0" w:firstColumn="1" w:lastColumn="0" w:oddVBand="0" w:evenVBand="0" w:oddHBand="0" w:evenHBand="0" w:firstRowFirstColumn="0" w:firstRowLastColumn="0" w:lastRowFirstColumn="0" w:lastRowLastColumn="0"/>
+            <w:tcW w:w="3116" w:type="dxa"/>
+          </w:tcPr>
+          <w:p>
+            <w:r>
+              <w:t>Name</w:t>
+            </w:r>
+          </w:p>
+        </w:tc>
+        <w:tc>
+          <w:tcPr>
+            <w:tcW w:w="3117" w:type="dxa"/>
+          </w:tcPr>
+          <w:p>
+            <w:pPr>
+              <w:cnfStyle w:val="100000000000" w:firstRow="1" w:lastRow="0" w:firstColumn="0" w:lastColumn="0" w:oddVBand="0" w:evenVBand="0" w:oddHBand="0" w:evenHBand="0" w:firstRowFirstColumn="0" w:firstRowLastColumn="0" w:lastRowFirstColumn="0" w:lastRowLastColumn="0"/>
+            </w:pPr>
+            <w:r>
+              <w:t>Description</w:t>
+            </w:r>
+          </w:p>
+        </w:tc>
+        <w:tc>
+          <w:tcPr>
+            <w:tcW w:w="3117" w:type="dxa"/>
+          </w:tcPr>
+          <w:p>
+            <w:pPr>
+              <w:cnfStyle w:val="100000000000" w:firstRow="1" w:lastRow="0" w:firstColumn="0" w:lastColumn="0" w:oddVBand="0" w:evenVBand="0" w:oddHBand="0" w:evenHBand="0" w:firstRowFirstColumn="0" w:firstRowLastColumn="0" w:lastRowFirstColumn="0" w:lastRowLastColumn="0"/>
+            </w:pPr>
+            <w:r>
+              <w:t>Ideal Environment</w:t>
+            </w:r>
+          </w:p>
+        </w:tc>
+      </w:tr>
+      <w:tr>
+        <w:trPr>
+          <w:cnfStyle w:val="000000100000" w:firstRow="0" w:lastRow="0" w:firstColumn="0" w:lastColumn="0" w:oddVBand="0" w:evenVBand="0" w:oddHBand="1" w:evenHBand="0" w:firstRowFirstColumn="0" w:firstRowLastColumn="0" w:lastRowFirstColumn="0" w:lastRowLastColumn="0"/>
+        </w:trPr>
+        <w:tc>
+          <w:tcPr>
+            <w:cnfStyle w:val="001000000000" w:firstRow="0" w:lastRow="0" w:firstColumn="1" w:lastColumn="0" w:oddVBand="0" w:evenVBand="0" w:oddHBand="0" w:evenHBand="0" w:firstRowFirstColumn="0" w:firstRowLastColumn="0" w:lastRowFirstColumn="0" w:lastRowLastColumn="0"/>
+            <w:tcW w:w="3116" w:type="dxa"/>
+          </w:tcPr>
+          <w:p>
+            <w:r>
+              <w:t xml:space="preserve">National Institute of Standards and Technology (NIST) Cybersecurity Framework </w:t>
+            </w:r>
+            <w:sdt>
+              <w:sdtPr>
+                <w:rPr>
+                  <w:b w:val="0"/>
+                  <w:bCs w:val="0"/>
+                </w:rPr>
+                <w:id w:val="355390104"/>
+                <w:citation/>
+              </w:sdtPr>
+              <w:sdtContent>
+                <w:r>
+                  <w:rPr>
+                    <w:b w:val="0"/>
+                    <w:bCs w:val="0"/>
+                  </w:rPr>
+                  <w:fldChar w:fldCharType="begin"/>
+                </w:r>
+                <w:r>
+                  <w:rPr>
+                    <w:b w:val="0"/>
+                    <w:bCs w:val="0"/>
+                  </w:rPr>
+                  <w:instrText xml:space="preserve"> CITATION Gro18 \l 1033 </w:instrText>
+                </w:r>
+                <w:r>
+                  <w:rPr>
+                    <w:b w:val="0"/>
+                    <w:bCs w:val="0"/>
+                  </w:rPr>
+                  <w:fldChar w:fldCharType="separate"/>
+                </w:r>
+                <w:r>
+                  <w:rPr>
+                    <w:b w:val="0"/>
+                    <w:bCs w:val="0"/>
+                    <w:noProof/>
+                  </w:rPr>
+                  <w:t>(Grohmann, 2018)</w:t>
+                </w:r>
+                <w:r>
+                  <w:rPr>
+                    <w:b w:val="0"/>
+                    <w:bCs w:val="0"/>
+                  </w:rPr>
+                  <w:fldChar w:fldCharType="end"/>
+                </w:r>
+              </w:sdtContent>
+            </w:sdt>
+          </w:p>
+        </w:tc>
+        <w:tc>
+          <w:tcPr>
+            <w:tcW w:w="3117" w:type="dxa"/>
+          </w:tcPr>
+          <w:p>
+            <w:pPr>
+              <w:cnfStyle w:val="000000100000" w:firstRow="0" w:lastRow="0" w:firstColumn="0" w:lastColumn="0" w:oddVBand="0" w:evenVBand="0" w:oddHBand="1" w:evenHBand="0" w:firstRowFirstColumn="0" w:firstRowLastColumn="0" w:lastRowFirstColumn="0" w:lastRowLastColumn="0"/>
+            </w:pPr>
+            <w:r>
+              <w:t>Flexible methodology to approach controls and evolve them over time</w:t>
+            </w:r>
+          </w:p>
+        </w:tc>
+        <w:tc>
+          <w:tcPr>
+            <w:tcW w:w="3117" w:type="dxa"/>
+          </w:tcPr>
+          <w:p>
+            <w:pPr>
+              <w:cnfStyle w:val="000000100000" w:firstRow="0" w:lastRow="0" w:firstColumn="0" w:lastColumn="0" w:oddVBand="0" w:evenVBand="0" w:oddHBand="1" w:evenHBand="0" w:firstRowFirstColumn="0" w:firstRowLastColumn="0" w:lastRowFirstColumn="0" w:lastRowLastColumn="0"/>
+            </w:pPr>
+            <w:r>
+              <w:t>Large enterprise and businesses with varying levels of process maturity</w:t>
+            </w:r>
+          </w:p>
+        </w:tc>
+      </w:tr>
+      <w:tr>
+        <w:tc>
+          <w:tcPr>
+            <w:cnfStyle w:val="001000000000" w:firstRow="0" w:lastRow="0" w:firstColumn="1" w:lastColumn="0" w:oddVBand="0" w:evenVBand="0" w:oddHBand="0" w:evenHBand="0" w:firstRowFirstColumn="0" w:firstRowLastColumn="0" w:lastRowFirstColumn="0" w:lastRowLastColumn="0"/>
+            <w:tcW w:w="3116" w:type="dxa"/>
+          </w:tcPr>
+          <w:p>
+            <w:r>
+              <w:t>International Organizational Standards (ISO) 27000</w:t>
+            </w:r>
+            <w:sdt>
+              <w:sdtPr>
+                <w:rPr>
+                  <w:b w:val="0"/>
+                  <w:bCs w:val="0"/>
+                </w:rPr>
+                <w:id w:val="1361771227"/>
+                <w:citation/>
+              </w:sdtPr>
+              <w:sdtContent>
+                <w:r>
+                  <w:rPr>
+                    <w:b w:val="0"/>
+                    <w:bCs w:val="0"/>
+                  </w:rPr>
+                  <w:fldChar w:fldCharType="begin"/>
+                </w:r>
+                <w:r>
+                  <w:rPr>
+                    <w:b w:val="0"/>
+                    <w:bCs w:val="0"/>
+                  </w:rPr>
+                  <w:instrText xml:space="preserve"> CITATION Gil11 \l 1033 </w:instrText>
+                </w:r>
+                <w:r>
+                  <w:rPr>
+                    <w:b w:val="0"/>
+                    <w:bCs w:val="0"/>
+                  </w:rPr>
+                  <w:fldChar w:fldCharType="separate"/>
+                </w:r>
+                <w:r>
+                  <w:rPr>
+                    <w:b w:val="0"/>
+                    <w:bCs w:val="0"/>
+                    <w:noProof/>
+                  </w:rPr>
+                  <w:t xml:space="preserve"> (Gillies, 2011)</w:t>
+                </w:r>
+                <w:r>
+                  <w:rPr>
+                    <w:b w:val="0"/>
+                    <w:bCs w:val="0"/>
+                  </w:rPr>
+                  <w:fldChar w:fldCharType="end"/>
+                </w:r>
+              </w:sdtContent>
+            </w:sdt>
+          </w:p>
+        </w:tc>
+        <w:tc>
+          <w:tcPr>
+            <w:tcW w:w="3117" w:type="dxa"/>
+          </w:tcPr>
+          <w:p>
+            <w:pPr>
+              <w:cnfStyle w:val="000000000000" w:firstRow="0" w:lastRow="0" w:firstColumn="0" w:lastColumn="0" w:oddVBand="0" w:evenVBand="0" w:oddHBand="0" w:evenHBand="0" w:firstRowFirstColumn="0" w:firstRowLastColumn="0" w:lastRowFirstColumn="0" w:lastRowLastColumn="0"/>
+            </w:pPr>
+            <w:r>
+              <w:t>Rigid set of requirements for ensuring appropriate controls</w:t>
+            </w:r>
+          </w:p>
+        </w:tc>
+        <w:tc>
+          <w:tcPr>
+            <w:tcW w:w="3117" w:type="dxa"/>
+          </w:tcPr>
+          <w:p>
+            <w:pPr>
+              <w:cnfStyle w:val="000000000000" w:firstRow="0" w:lastRow="0" w:firstColumn="0" w:lastColumn="0" w:oddVBand="0" w:evenVBand="0" w:oddHBand="0" w:evenHBand="0" w:firstRowFirstColumn="0" w:firstRowLastColumn="0" w:lastRowFirstColumn="0" w:lastRowLastColumn="0"/>
+            </w:pPr>
+            <w:r>
+              <w:t>Small enterprises and heavily regulated industries</w:t>
+            </w:r>
+          </w:p>
+        </w:tc>
+      </w:tr>
+      <w:tr>
+        <w:trPr>
+          <w:cnfStyle w:val="000000100000" w:firstRow="0" w:lastRow="0" w:firstColumn="0" w:lastColumn="0" w:oddVBand="0" w:evenVBand="0" w:oddHBand="1" w:evenHBand="0" w:firstRowFirstColumn="0" w:firstRowLastColumn="0" w:lastRowFirstColumn="0" w:lastRowLastColumn="0"/>
+        </w:trPr>
+        <w:tc>
+          <w:tcPr>
+            <w:cnfStyle w:val="001000000000" w:firstRow="0" w:lastRow="0" w:firstColumn="1" w:lastColumn="0" w:oddVBand="0" w:evenVBand="0" w:oddHBand="0" w:evenHBand="0" w:firstRowFirstColumn="0" w:firstRowLastColumn="0" w:lastRowFirstColumn="0" w:lastRowLastColumn="0"/>
+            <w:tcW w:w="3116" w:type="dxa"/>
+          </w:tcPr>
+          <w:p>
+            <w:r>
+              <w:t>Control Objectives for Information and Information related Technology (COBIT)</w:t>
+            </w:r>
+            <w:sdt>
+              <w:sdtPr>
+                <w:rPr>
+                  <w:b w:val="0"/>
+                  <w:bCs w:val="0"/>
+                </w:rPr>
+                <w:id w:val="-1417168635"/>
+                <w:citation/>
+              </w:sdtPr>
+              <w:sdtContent>
+                <w:r>
+                  <w:rPr>
+                    <w:b w:val="0"/>
+                    <w:bCs w:val="0"/>
+                  </w:rPr>
+                  <w:fldChar w:fldCharType="begin"/>
+                </w:r>
+                <w:r>
+                  <w:rPr>
+                    <w:b w:val="0"/>
+                    <w:bCs w:val="0"/>
+                  </w:rPr>
+                  <w:instrText xml:space="preserve"> CITATION Dev15 \l 1033 </w:instrText>
+                </w:r>
+                <w:r>
+                  <w:rPr>
+                    <w:b w:val="0"/>
+                    <w:bCs w:val="0"/>
+                  </w:rPr>
+                  <w:fldChar w:fldCharType="separate"/>
+                </w:r>
+                <w:r>
+                  <w:rPr>
+                    <w:b w:val="0"/>
+                    <w:bCs w:val="0"/>
+                    <w:noProof/>
+                  </w:rPr>
+                  <w:t xml:space="preserve"> (Devos &amp; Van de Ginste, 2015)</w:t>
+                </w:r>
+                <w:r>
+                  <w:rPr>
+                    <w:b w:val="0"/>
+                    <w:bCs w:val="0"/>
+                  </w:rPr>
+                  <w:fldChar w:fldCharType="end"/>
+                </w:r>
+              </w:sdtContent>
+            </w:sdt>
+          </w:p>
+        </w:tc>
+        <w:tc>
+          <w:tcPr>
+            <w:tcW w:w="3117" w:type="dxa"/>
+          </w:tcPr>
+          <w:p>
+            <w:pPr>
+              <w:cnfStyle w:val="000000100000" w:firstRow="0" w:lastRow="0" w:firstColumn="0" w:lastColumn="0" w:oddVBand="0" w:evenVBand="0" w:oddHBand="1" w:evenHBand="0" w:firstRowFirstColumn="0" w:firstRowLastColumn="0" w:lastRowFirstColumn="0" w:lastRowLastColumn="0"/>
+            </w:pPr>
+            <w:r>
+              <w:t>Collection of industry best practices and guidelines</w:t>
+            </w:r>
+          </w:p>
+        </w:tc>
+        <w:tc>
+          <w:tcPr>
+            <w:tcW w:w="3117" w:type="dxa"/>
+          </w:tcPr>
+          <w:p>
+            <w:pPr>
+              <w:cnfStyle w:val="000000100000" w:firstRow="0" w:lastRow="0" w:firstColumn="0" w:lastColumn="0" w:oddVBand="0" w:evenVBand="0" w:oddHBand="1" w:evenHBand="0" w:firstRowFirstColumn="0" w:firstRowLastColumn="0" w:lastRowFirstColumn="0" w:lastRowLastColumn="0"/>
+            </w:pPr>
+            <w:r>
+              <w:t>Organizations that need a middle ground between NIST and ISO frameworks</w:t>
+            </w:r>
+          </w:p>
+        </w:tc>
+      </w:tr>
+    </w:tbl>
+    <w:p/>
+    <w:p>
+      <w:pPr>
+        <w:pStyle w:val="Heading2"/>
+      </w:pPr>
+      <w:r>
         <w:t>Components of Risk Management Strategy</w:t>
+      </w:r>
+    </w:p>
+    <w:p>
+      <w:r>
+        <w:tab/>
+        <w:t xml:space="preserve">Risk Management Strategies tend to be hierarchical with the root nodes consisting of generic themes.  At the lower levels of the tree, ideas become less abstract and read more as process decisions.  </w:t>
+      </w:r>
+      <w:r>
+        <w:t>Since the leaves provide the implementation details to support their parent branches, team members can focus on the layer most relevant to their role.</w:t>
+      </w:r>
+      <w:r>
+        <w:t xml:space="preserve">  If the executive leadership team </w:t>
+      </w:r>
+      <w:r>
+        <w:t xml:space="preserve">must follow </w:t>
+      </w:r>
+      <w:r>
+        <w:t>every minor detail of the implementation, then it would be challenging to deliver efficiently across larger enterprises.</w:t>
+      </w:r>
+      <w:r>
+        <w:t xml:space="preserve">  Similarly, security engineers at the leaves need to understand how their work connects into broader decisions.</w:t>
       </w:r>
     </w:p>
     <w:p>
@@ -455,6 +887,7 @@
           </w:tcPr>
           <w:p>
             <w:r>
+              <w:lastRenderedPageBreak/>
               <w:t>Standard Operating Procedures</w:t>
             </w:r>
           </w:p>
@@ -558,400 +991,10 @@
     </w:tbl>
     <w:p/>
     <w:p>
-      <w:r>
-        <w:lastRenderedPageBreak/>
-        <w:tab/>
-        <w:t xml:space="preserve">Risk Management Strategies tend to be hierarchical with the root nodes consisting of generic themes.  At the lower levels of the tree, ideas become less abstract and read more as process decisions.  </w:t>
-      </w:r>
-      <w:r>
-        <w:t>Since the leaves provide the implementation details to support their parent branches, team members can focus on the layer most relevant to their role.</w:t>
-      </w:r>
-      <w:r>
-        <w:t xml:space="preserve">  If the executive leadership team needs to monitor every minor detail of the implementation, then it would be challenging to deliver efficiently across larger enterprises.</w:t>
-      </w:r>
-    </w:p>
-    <w:p>
       <w:pPr>
         <w:pStyle w:val="Heading2"/>
       </w:pPr>
       <w:r>
-        <w:t>Ideal Risk Management Framework</w:t>
-      </w:r>
-    </w:p>
-    <w:p>
-      <w:r>
-        <w:tab/>
-        <w:t>Choosing the right framework requires assessing the needs of flexibility and regulatory requirements.  When the organization lacks consistent or mature processes, then the NIST Cybersecurity framework can be an ideal choice because of the highly adaptive design</w:t>
-      </w:r>
-      <w:sdt>
-        <w:sdtPr>
-          <w:id w:val="-779871745"/>
-          <w:citation/>
-        </w:sdtPr>
-        <w:sdtContent>
-          <w:r>
-            <w:fldChar w:fldCharType="begin"/>
-          </w:r>
-          <w:r>
-            <w:instrText xml:space="preserve"> CITATION Gro18 \l 1033 </w:instrText>
-          </w:r>
-          <w:r>
-            <w:fldChar w:fldCharType="separate"/>
-          </w:r>
-          <w:r>
-            <w:rPr>
-              <w:noProof/>
-            </w:rPr>
-            <w:t xml:space="preserve"> (Grohmann, 2018)</w:t>
-          </w:r>
-          <w:r>
-            <w:fldChar w:fldCharType="end"/>
-          </w:r>
-        </w:sdtContent>
-      </w:sdt>
-      <w:r>
-        <w:t>.  Businesses use NIST’s guidelines to determine which aspects of the management lifecycle are “good, better, or best” and then prioritize future improvements.  In contrast, more rigid solutions like ISO27000 require significant cultural shifts and can encounter political pressure to fail</w:t>
-      </w:r>
-      <w:r>
-        <w:t>.</w:t>
-      </w:r>
-    </w:p>
-    <w:p>
-      <w:pPr>
-        <w:pStyle w:val="Caption"/>
-      </w:pPr>
-      <w:r>
-        <w:t>Table 2: Risk Management Frameworks</w:t>
-      </w:r>
-    </w:p>
-    <w:tbl>
-      <w:tblPr>
-        <w:tblStyle w:val="GridTable4"/>
-        <w:tblW w:w="0" w:type="auto"/>
-        <w:tblLook w:val="04A0" w:firstRow="1" w:lastRow="0" w:firstColumn="1" w:lastColumn="0" w:noHBand="0" w:noVBand="1"/>
-      </w:tblPr>
-      <w:tblGrid>
-        <w:gridCol w:w="3116"/>
-        <w:gridCol w:w="3117"/>
-        <w:gridCol w:w="3117"/>
-      </w:tblGrid>
-      <w:tr>
-        <w:trPr>
-          <w:cnfStyle w:val="100000000000" w:firstRow="1" w:lastRow="0" w:firstColumn="0" w:lastColumn="0" w:oddVBand="0" w:evenVBand="0" w:oddHBand="0" w:evenHBand="0" w:firstRowFirstColumn="0" w:firstRowLastColumn="0" w:lastRowFirstColumn="0" w:lastRowLastColumn="0"/>
-        </w:trPr>
-        <w:tc>
-          <w:tcPr>
-            <w:cnfStyle w:val="001000000000" w:firstRow="0" w:lastRow="0" w:firstColumn="1" w:lastColumn="0" w:oddVBand="0" w:evenVBand="0" w:oddHBand="0" w:evenHBand="0" w:firstRowFirstColumn="0" w:firstRowLastColumn="0" w:lastRowFirstColumn="0" w:lastRowLastColumn="0"/>
-            <w:tcW w:w="3116" w:type="dxa"/>
-          </w:tcPr>
-          <w:p>
-            <w:r>
-              <w:t>Name</w:t>
-            </w:r>
-          </w:p>
-        </w:tc>
-        <w:tc>
-          <w:tcPr>
-            <w:tcW w:w="3117" w:type="dxa"/>
-          </w:tcPr>
-          <w:p>
-            <w:pPr>
-              <w:cnfStyle w:val="100000000000" w:firstRow="1" w:lastRow="0" w:firstColumn="0" w:lastColumn="0" w:oddVBand="0" w:evenVBand="0" w:oddHBand="0" w:evenHBand="0" w:firstRowFirstColumn="0" w:firstRowLastColumn="0" w:lastRowFirstColumn="0" w:lastRowLastColumn="0"/>
-            </w:pPr>
-            <w:r>
-              <w:t>Description</w:t>
-            </w:r>
-          </w:p>
-        </w:tc>
-        <w:tc>
-          <w:tcPr>
-            <w:tcW w:w="3117" w:type="dxa"/>
-          </w:tcPr>
-          <w:p>
-            <w:pPr>
-              <w:cnfStyle w:val="100000000000" w:firstRow="1" w:lastRow="0" w:firstColumn="0" w:lastColumn="0" w:oddVBand="0" w:evenVBand="0" w:oddHBand="0" w:evenHBand="0" w:firstRowFirstColumn="0" w:firstRowLastColumn="0" w:lastRowFirstColumn="0" w:lastRowLastColumn="0"/>
-            </w:pPr>
-            <w:r>
-              <w:t>Ideal Environment</w:t>
-            </w:r>
-          </w:p>
-        </w:tc>
-      </w:tr>
-      <w:tr>
-        <w:trPr>
-          <w:cnfStyle w:val="000000100000" w:firstRow="0" w:lastRow="0" w:firstColumn="0" w:lastColumn="0" w:oddVBand="0" w:evenVBand="0" w:oddHBand="1" w:evenHBand="0" w:firstRowFirstColumn="0" w:firstRowLastColumn="0" w:lastRowFirstColumn="0" w:lastRowLastColumn="0"/>
-        </w:trPr>
-        <w:tc>
-          <w:tcPr>
-            <w:cnfStyle w:val="001000000000" w:firstRow="0" w:lastRow="0" w:firstColumn="1" w:lastColumn="0" w:oddVBand="0" w:evenVBand="0" w:oddHBand="0" w:evenHBand="0" w:firstRowFirstColumn="0" w:firstRowLastColumn="0" w:lastRowFirstColumn="0" w:lastRowLastColumn="0"/>
-            <w:tcW w:w="3116" w:type="dxa"/>
-          </w:tcPr>
-          <w:p>
-            <w:r>
-              <w:t xml:space="preserve">National Institute of Standards and Technology (NIST) Cybersecurity Framework </w:t>
-            </w:r>
-            <w:sdt>
-              <w:sdtPr>
-                <w:rPr>
-                  <w:b w:val="0"/>
-                  <w:bCs w:val="0"/>
-                </w:rPr>
-                <w:id w:val="355390104"/>
-                <w:citation/>
-              </w:sdtPr>
-              <w:sdtContent>
-                <w:r>
-                  <w:rPr>
-                    <w:b w:val="0"/>
-                    <w:bCs w:val="0"/>
-                  </w:rPr>
-                  <w:fldChar w:fldCharType="begin"/>
-                </w:r>
-                <w:r>
-                  <w:rPr>
-                    <w:b w:val="0"/>
-                    <w:bCs w:val="0"/>
-                  </w:rPr>
-                  <w:instrText xml:space="preserve"> CITATION Gro18 \l 1033 </w:instrText>
-                </w:r>
-                <w:r>
-                  <w:rPr>
-                    <w:b w:val="0"/>
-                    <w:bCs w:val="0"/>
-                  </w:rPr>
-                  <w:fldChar w:fldCharType="separate"/>
-                </w:r>
-                <w:r>
-                  <w:rPr>
-                    <w:b w:val="0"/>
-                    <w:bCs w:val="0"/>
-                    <w:noProof/>
-                  </w:rPr>
-                  <w:t>(Grohmann, 2018)</w:t>
-                </w:r>
-                <w:r>
-                  <w:rPr>
-                    <w:b w:val="0"/>
-                    <w:bCs w:val="0"/>
-                  </w:rPr>
-                  <w:fldChar w:fldCharType="end"/>
-                </w:r>
-              </w:sdtContent>
-            </w:sdt>
-          </w:p>
-        </w:tc>
-        <w:tc>
-          <w:tcPr>
-            <w:tcW w:w="3117" w:type="dxa"/>
-          </w:tcPr>
-          <w:p>
-            <w:pPr>
-              <w:cnfStyle w:val="000000100000" w:firstRow="0" w:lastRow="0" w:firstColumn="0" w:lastColumn="0" w:oddVBand="0" w:evenVBand="0" w:oddHBand="1" w:evenHBand="0" w:firstRowFirstColumn="0" w:firstRowLastColumn="0" w:lastRowFirstColumn="0" w:lastRowLastColumn="0"/>
-            </w:pPr>
-            <w:r>
-              <w:t>Flexible methodology to approach controls and evolve them over time</w:t>
-            </w:r>
-          </w:p>
-        </w:tc>
-        <w:tc>
-          <w:tcPr>
-            <w:tcW w:w="3117" w:type="dxa"/>
-          </w:tcPr>
-          <w:p>
-            <w:pPr>
-              <w:cnfStyle w:val="000000100000" w:firstRow="0" w:lastRow="0" w:firstColumn="0" w:lastColumn="0" w:oddVBand="0" w:evenVBand="0" w:oddHBand="1" w:evenHBand="0" w:firstRowFirstColumn="0" w:firstRowLastColumn="0" w:lastRowFirstColumn="0" w:lastRowLastColumn="0"/>
-            </w:pPr>
-            <w:r>
-              <w:t>Large enterprise and businesses with varying levels of process maturity</w:t>
-            </w:r>
-          </w:p>
-        </w:tc>
-      </w:tr>
-      <w:tr>
-        <w:tc>
-          <w:tcPr>
-            <w:cnfStyle w:val="001000000000" w:firstRow="0" w:lastRow="0" w:firstColumn="1" w:lastColumn="0" w:oddVBand="0" w:evenVBand="0" w:oddHBand="0" w:evenHBand="0" w:firstRowFirstColumn="0" w:firstRowLastColumn="0" w:lastRowFirstColumn="0" w:lastRowLastColumn="0"/>
-            <w:tcW w:w="3116" w:type="dxa"/>
-          </w:tcPr>
-          <w:p>
-            <w:r>
-              <w:t>International Organizational Standards (ISO) 27000</w:t>
-            </w:r>
-            <w:sdt>
-              <w:sdtPr>
-                <w:rPr>
-                  <w:b w:val="0"/>
-                  <w:bCs w:val="0"/>
-                </w:rPr>
-                <w:id w:val="1361771227"/>
-                <w:citation/>
-              </w:sdtPr>
-              <w:sdtContent>
-                <w:r>
-                  <w:rPr>
-                    <w:b w:val="0"/>
-                    <w:bCs w:val="0"/>
-                  </w:rPr>
-                  <w:fldChar w:fldCharType="begin"/>
-                </w:r>
-                <w:r>
-                  <w:rPr>
-                    <w:b w:val="0"/>
-                    <w:bCs w:val="0"/>
-                  </w:rPr>
-                  <w:instrText xml:space="preserve"> CITATION Gil11 \l 1033 </w:instrText>
-                </w:r>
-                <w:r>
-                  <w:rPr>
-                    <w:b w:val="0"/>
-                    <w:bCs w:val="0"/>
-                  </w:rPr>
-                  <w:fldChar w:fldCharType="separate"/>
-                </w:r>
-                <w:r>
-                  <w:rPr>
-                    <w:b w:val="0"/>
-                    <w:bCs w:val="0"/>
-                    <w:noProof/>
-                  </w:rPr>
-                  <w:t xml:space="preserve"> (Gillies, 2011)</w:t>
-                </w:r>
-                <w:r>
-                  <w:rPr>
-                    <w:b w:val="0"/>
-                    <w:bCs w:val="0"/>
-                  </w:rPr>
-                  <w:fldChar w:fldCharType="end"/>
-                </w:r>
-              </w:sdtContent>
-            </w:sdt>
-          </w:p>
-        </w:tc>
-        <w:tc>
-          <w:tcPr>
-            <w:tcW w:w="3117" w:type="dxa"/>
-          </w:tcPr>
-          <w:p>
-            <w:pPr>
-              <w:cnfStyle w:val="000000000000" w:firstRow="0" w:lastRow="0" w:firstColumn="0" w:lastColumn="0" w:oddVBand="0" w:evenVBand="0" w:oddHBand="0" w:evenHBand="0" w:firstRowFirstColumn="0" w:firstRowLastColumn="0" w:lastRowFirstColumn="0" w:lastRowLastColumn="0"/>
-            </w:pPr>
-            <w:r>
-              <w:t>Rigid set of requirements for ensuring appropriate controls</w:t>
-            </w:r>
-          </w:p>
-        </w:tc>
-        <w:tc>
-          <w:tcPr>
-            <w:tcW w:w="3117" w:type="dxa"/>
-          </w:tcPr>
-          <w:p>
-            <w:pPr>
-              <w:cnfStyle w:val="000000000000" w:firstRow="0" w:lastRow="0" w:firstColumn="0" w:lastColumn="0" w:oddVBand="0" w:evenVBand="0" w:oddHBand="0" w:evenHBand="0" w:firstRowFirstColumn="0" w:firstRowLastColumn="0" w:lastRowFirstColumn="0" w:lastRowLastColumn="0"/>
-            </w:pPr>
-            <w:r>
-              <w:t>Small enterprises and heavily regulated industries</w:t>
-            </w:r>
-          </w:p>
-        </w:tc>
-      </w:tr>
-      <w:tr>
-        <w:trPr>
-          <w:cnfStyle w:val="000000100000" w:firstRow="0" w:lastRow="0" w:firstColumn="0" w:lastColumn="0" w:oddVBand="0" w:evenVBand="0" w:oddHBand="1" w:evenHBand="0" w:firstRowFirstColumn="0" w:firstRowLastColumn="0" w:lastRowFirstColumn="0" w:lastRowLastColumn="0"/>
-        </w:trPr>
-        <w:tc>
-          <w:tcPr>
-            <w:cnfStyle w:val="001000000000" w:firstRow="0" w:lastRow="0" w:firstColumn="1" w:lastColumn="0" w:oddVBand="0" w:evenVBand="0" w:oddHBand="0" w:evenHBand="0" w:firstRowFirstColumn="0" w:firstRowLastColumn="0" w:lastRowFirstColumn="0" w:lastRowLastColumn="0"/>
-            <w:tcW w:w="3116" w:type="dxa"/>
-          </w:tcPr>
-          <w:p>
-            <w:r>
-              <w:t>Control Objectives for Information and Information related Technology (COBIT)</w:t>
-            </w:r>
-            <w:sdt>
-              <w:sdtPr>
-                <w:rPr>
-                  <w:b w:val="0"/>
-                  <w:bCs w:val="0"/>
-                </w:rPr>
-                <w:id w:val="-1417168635"/>
-                <w:citation/>
-              </w:sdtPr>
-              <w:sdtContent>
-                <w:r>
-                  <w:rPr>
-                    <w:b w:val="0"/>
-                    <w:bCs w:val="0"/>
-                  </w:rPr>
-                  <w:fldChar w:fldCharType="begin"/>
-                </w:r>
-                <w:r>
-                  <w:rPr>
-                    <w:b w:val="0"/>
-                    <w:bCs w:val="0"/>
-                  </w:rPr>
-                  <w:instrText xml:space="preserve"> CITATION Dev15 \l 1033 </w:instrText>
-                </w:r>
-                <w:r>
-                  <w:rPr>
-                    <w:b w:val="0"/>
-                    <w:bCs w:val="0"/>
-                  </w:rPr>
-                  <w:fldChar w:fldCharType="separate"/>
-                </w:r>
-                <w:r>
-                  <w:rPr>
-                    <w:b w:val="0"/>
-                    <w:bCs w:val="0"/>
-                    <w:noProof/>
-                  </w:rPr>
-                  <w:t xml:space="preserve"> (Devos &amp; Van de Ginste, 2015)</w:t>
-                </w:r>
-                <w:r>
-                  <w:rPr>
-                    <w:b w:val="0"/>
-                    <w:bCs w:val="0"/>
-                  </w:rPr>
-                  <w:fldChar w:fldCharType="end"/>
-                </w:r>
-              </w:sdtContent>
-            </w:sdt>
-          </w:p>
-        </w:tc>
-        <w:tc>
-          <w:tcPr>
-            <w:tcW w:w="3117" w:type="dxa"/>
-          </w:tcPr>
-          <w:p>
-            <w:pPr>
-              <w:cnfStyle w:val="000000100000" w:firstRow="0" w:lastRow="0" w:firstColumn="0" w:lastColumn="0" w:oddVBand="0" w:evenVBand="0" w:oddHBand="1" w:evenHBand="0" w:firstRowFirstColumn="0" w:firstRowLastColumn="0" w:lastRowFirstColumn="0" w:lastRowLastColumn="0"/>
-            </w:pPr>
-            <w:r>
-              <w:t>Collection of industry best practices and guidelines</w:t>
-            </w:r>
-          </w:p>
-        </w:tc>
-        <w:tc>
-          <w:tcPr>
-            <w:tcW w:w="3117" w:type="dxa"/>
-          </w:tcPr>
-          <w:p>
-            <w:pPr>
-              <w:cnfStyle w:val="000000100000" w:firstRow="0" w:lastRow="0" w:firstColumn="0" w:lastColumn="0" w:oddVBand="0" w:evenVBand="0" w:oddHBand="1" w:evenHBand="0" w:firstRowFirstColumn="0" w:firstRowLastColumn="0" w:lastRowFirstColumn="0" w:lastRowLastColumn="0"/>
-            </w:pPr>
-            <w:r>
-              <w:t>Organizations that need a middle ground between NIST and ISO frameworks</w:t>
-            </w:r>
-          </w:p>
-        </w:tc>
-      </w:tr>
-    </w:tbl>
-    <w:p/>
-    <w:p>
-      <w:pPr>
-        <w:pStyle w:val="Heading2"/>
-      </w:pPr>
-      <w:r>
-        <w:lastRenderedPageBreak/>
         <w:t>Policy Hierarchy, Components, and Tooling</w:t>
       </w:r>
     </w:p>
@@ -987,15 +1030,19 @@
         </w:sdtContent>
       </w:sdt>
       <w:r>
-        <w:t xml:space="preserve">.  For instance, erroneous system commands should limit the blast radius by default.  Reducing the potential impact requires capabilities that build on top of authentication, authorization, and auditing (AAA).  Alice </w:t>
-      </w:r>
-      <w:proofErr w:type="gramStart"/>
-      <w:r>
-        <w:t>is allowed to</w:t>
-      </w:r>
-      <w:proofErr w:type="gramEnd"/>
-      <w:r>
-        <w:t xml:space="preserve"> send documents to the network printer, but should she be permitted to request a single 10,000-page document?  Quota management scenarios reoccur at all levels of business processes to block </w:t>
+        <w:t xml:space="preserve">.  For instance, </w:t>
+      </w:r>
+      <w:r>
+        <w:t xml:space="preserve">solutions must limit the blast radius of </w:t>
+      </w:r>
+      <w:r>
+        <w:t xml:space="preserve">erroneous system commands by default.  Reducing the potential impact requires capabilities that build on top of authentication, authorization, and auditing (AAA).  Alice </w:t>
+      </w:r>
+      <w:r>
+        <w:t xml:space="preserve">can </w:t>
+      </w:r>
+      <w:r>
+        <w:t xml:space="preserve">send documents to the network printer, but should she be permitted to request a single 10,000-page document?  Quota management scenarios reoccur at all levels of business processes to block </w:t>
       </w:r>
       <w:r>
         <w:t xml:space="preserve">these </w:t>
@@ -1012,29 +1059,13 @@
         <w:ind w:firstLine="720"/>
       </w:pPr>
       <w:r>
-        <w:t xml:space="preserve">Another collection of policies </w:t>
-      </w:r>
-      <w:proofErr w:type="gramStart"/>
-      <w:r>
-        <w:t>center</w:t>
-      </w:r>
-      <w:proofErr w:type="gramEnd"/>
-      <w:r>
-        <w:t xml:space="preserve"> around ensuring the confidentiality, integrity, and availability</w:t>
+        <w:t>Another collection of policies center around ensuring the confidentiality, integrity, and availability</w:t>
       </w:r>
       <w:r>
         <w:t xml:space="preserve"> (CIA)</w:t>
       </w:r>
       <w:r>
-        <w:t xml:space="preserve"> of the institution.  For instance, customer data needs to </w:t>
-      </w:r>
-      <w:proofErr w:type="gramStart"/>
-      <w:r>
-        <w:t>encrypted</w:t>
-      </w:r>
-      <w:proofErr w:type="gramEnd"/>
-      <w:r>
-        <w:t xml:space="preserve"> in transit and at rest.  When systems are negligent, and customer privacy is compromised, then litigation and public relations risk come into the picture.  These challenges create the necessary incentives for businesses to be mindful and prioritize </w:t>
+        <w:t xml:space="preserve"> of the institution.  For instance, customer data needs to encrypted in transit and at rest.  When systems are negligent, and customer privacy is compromised, then litigation and public relations risk come into the picture.  These challenges create the necessary incentives for businesses to be mindful and prioritize </w:t>
       </w:r>
       <w:r>
         <w:t xml:space="preserve">the </w:t>
@@ -1063,7 +1094,13 @@
         <w:t>Proper tooling can make or break the successful adoption of a risk management strategy</w:t>
       </w:r>
       <w:r>
-        <w:t>. When users find a specific policy or practice to inconvenient, then they pursue solutions to minimize that friction</w:t>
+        <w:t xml:space="preserve">. When users find a specific policy or practice inconvenient, then they </w:t>
+      </w:r>
+      <w:r>
+        <w:t xml:space="preserve">will </w:t>
+      </w:r>
+      <w:r>
+        <w:t>pursue solutions to minimize that friction</w:t>
       </w:r>
       <w:sdt>
         <w:sdtPr>
@@ -1092,11 +1129,53 @@
         </w:sdtContent>
       </w:sdt>
       <w:r>
-        <w:t xml:space="preserve">.  For example, a policy that asks all employees to sign and encrypt their email is unlikely to be sustainable if they need to execute complex commands from the terminal window.  Meanwhile, the same policy with a simple button to “send with encryption,” will meet less resistance because it does not increase the workflow.  Other scenarios also exist with firewalls and monitoring systems that need to do the </w:t>
+        <w:t xml:space="preserve">.  For example, a policy that asks all </w:t>
       </w:r>
       <w:r>
         <w:lastRenderedPageBreak/>
-        <w:t>‘right thing by default.</w:t>
+        <w:t xml:space="preserve">employees to sign and encrypt their email is unlikely to be sustainable if </w:t>
+      </w:r>
+      <w:r>
+        <w:t xml:space="preserve">this involves </w:t>
+      </w:r>
+      <w:r>
+        <w:t xml:space="preserve">complex commands </w:t>
+      </w:r>
+      <w:r>
+        <w:t xml:space="preserve">in </w:t>
+      </w:r>
+      <w:r>
+        <w:t xml:space="preserve">the terminal window.  Meanwhile, the same policy </w:t>
+      </w:r>
+      <w:r>
+        <w:t xml:space="preserve">paired with an email client extension for ‘click and </w:t>
+      </w:r>
+      <w:r>
+        <w:t>send with encryption</w:t>
+      </w:r>
+      <w:r>
+        <w:t>,’—wil</w:t>
+      </w:r>
+      <w:r>
+        <w:t>l meet less resistance</w:t>
+      </w:r>
+      <w:r>
+        <w:t xml:space="preserve">, due to not </w:t>
+      </w:r>
+      <w:r>
+        <w:t>increas</w:t>
+      </w:r>
+      <w:r>
+        <w:t>ing</w:t>
+      </w:r>
+      <w:r>
+        <w:t xml:space="preserve"> the workflow</w:t>
+      </w:r>
+      <w:r>
+        <w:t xml:space="preserve"> complexity</w:t>
+      </w:r>
+      <w:r>
+        <w:t>.  Other scenarios also exist with firewalls and monitoring systems that need to do the ‘right thing by default.</w:t>
       </w:r>
       <w:r>
         <w:t>’  Policymakers must remember that the objective of security and risk management is to aid the business in its mission</w:t>
